--- a/ScrollTop.docx
+++ b/ScrollTop.docx
@@ -1,6 +1,6 @@
 
 <file path=word/document.xml><?xml version="1.0" encoding="utf-8"?>
-<w:document xmlns:mc="http://schemas.openxmlformats.org/markup-compatibility/2006" xmlns:o="urn:schemas-microsoft-com:office:office" xmlns:r="http://schemas.openxmlformats.org/officeDocument/2006/relationships" xmlns:m="http://schemas.openxmlformats.org/officeDocument/2006/math" xmlns:v="urn:schemas-microsoft-com:vml" xmlns:wp="http://schemas.openxmlformats.org/drawingml/2006/wordprocessingDrawing" xmlns:w10="urn:schemas-microsoft-com:office:word" xmlns:w="http://schemas.openxmlformats.org/wordprocessingml/2006/main" xmlns:wne="http://schemas.microsoft.com/office/word/2006/wordml" xmlns:sl="http://schemas.openxmlformats.org/schemaLibrary/2006/main" xmlns:a="http://schemas.openxmlformats.org/drawingml/2006/main" xmlns:pic="http://schemas.openxmlformats.org/drawingml/2006/picture" xmlns:c="http://schemas.openxmlformats.org/drawingml/2006/chart" xmlns:lc="http://schemas.openxmlformats.org/drawingml/2006/lockedCanvas" xmlns:dgm="http://schemas.openxmlformats.org/drawingml/2006/diagram" xmlns:wps="http://schemas.microsoft.com/office/word/2010/wordprocessingShape" xmlns:wpg="http://schemas.microsoft.com/office/word/2010/wordprocessingGroup" xmlns:w14="http://schemas.microsoft.com/office/word/2010/wordml" xmlns:w15="http://schemas.microsoft.com/office/word/2012/wordml">
+<w:document xmlns:mc="http://schemas.openxmlformats.org/markup-compatibility/2006" xmlns:o="urn:schemas-microsoft-com:office:office" xmlns:r="http://schemas.openxmlformats.org/officeDocument/2006/relationships" xmlns:m="http://schemas.openxmlformats.org/officeDocument/2006/math" xmlns:v="urn:schemas-microsoft-com:vml" xmlns:wp="http://schemas.openxmlformats.org/drawingml/2006/wordprocessingDrawing" xmlns:w10="urn:schemas-microsoft-com:office:word" xmlns:w="http://schemas.openxmlformats.org/wordprocessingml/2006/main" xmlns:wne="http://schemas.microsoft.com/office/word/2006/wordml" xmlns:sl="http://schemas.openxmlformats.org/schemaLibrary/2006/main" xmlns:a="http://schemas.openxmlformats.org/drawingml/2006/main" xmlns:pic="http://schemas.openxmlformats.org/drawingml/2006/picture" xmlns:c="http://schemas.openxmlformats.org/drawingml/2006/chart" xmlns:lc="http://schemas.openxmlformats.org/drawingml/2006/lockedCanvas" xmlns:dgm="http://schemas.openxmlformats.org/drawingml/2006/diagram" xmlns:wps="http://schemas.microsoft.com/office/word/2010/wordprocessingShape" xmlns:wpg="http://schemas.microsoft.com/office/word/2010/wordprocessingGroup" xmlns:w14="http://schemas.microsoft.com/office/word/2010/wordml" xmlns:w15="http://schemas.microsoft.com/office/word/2012/wordml" xmlns:w16="http://schemas.microsoft.com/office/word/2018/wordml" xmlns:w16cex="http://schemas.microsoft.com/office/word/2018/wordml/cex" xmlns:w16cid="http://schemas.microsoft.com/office/word/2016/wordml/cid" xmlns="http://schemas.microsoft.com/office/tasks/2019/documenttasks" xmlns:cr="http://schemas.microsoft.com/office/comments/2020/reactions">
   <w:body>
     <w:p>
       <w:pPr>
@@ -93,12 +93,12 @@
           <wp:inline distB="114300" distT="114300" distL="114300" distR="114300">
             <wp:extent cx="447675" cy="57150"/>
             <wp:effectExtent b="0" l="0" r="0" t="0"/>
-            <wp:docPr descr="short line" id="3" name="image2.png"/>
+            <wp:docPr descr="short line" id="3" name="image1.png"/>
             <a:graphic>
               <a:graphicData uri="http://schemas.openxmlformats.org/drawingml/2006/picture">
                 <pic:pic>
                   <pic:nvPicPr>
-                    <pic:cNvPr descr="short line" id="0" name="image2.png"/>
+                    <pic:cNvPr descr="short line" id="0" name="image1.png"/>
                     <pic:cNvPicPr preferRelativeResize="0"/>
                   </pic:nvPicPr>
                   <pic:blipFill>
@@ -190,7 +190,7 @@
           <w:szCs w:val="26"/>
           <w:rtl w:val="0"/>
         </w:rPr>
-        <w:t xml:space="preserve">15th July, 2023</w:t>
+        <w:t xml:space="preserve">25th December, 2024</w:t>
       </w:r>
     </w:p>
     <w:p>
@@ -801,12 +801,12 @@
           <wp:inline distB="114300" distT="114300" distL="114300" distR="114300">
             <wp:extent cx="6096960" cy="2997200"/>
             <wp:effectExtent b="0" l="0" r="0" t="0"/>
-            <wp:docPr id="1" name="image3.png"/>
+            <wp:docPr id="1" name="image2.png"/>
             <a:graphic>
               <a:graphicData uri="http://schemas.openxmlformats.org/drawingml/2006/picture">
                 <pic:pic>
                   <pic:nvPicPr>
-                    <pic:cNvPr id="0" name="image3.png"/>
+                    <pic:cNvPr id="0" name="image2.png"/>
                     <pic:cNvPicPr preferRelativeResize="0"/>
                   </pic:nvPicPr>
                   <pic:blipFill>
@@ -1004,7 +1004,7 @@
           <w:color w:val="666666"/>
           <w:rtl w:val="0"/>
         </w:rPr>
-        <w:t xml:space="preserve">does not make any warranties about the completeness, reliability and accuracy of this image or its related products. Any action you take upon the information you find here is strictly at your own risk.</w:t>
+        <w:t xml:space="preserve">does not make any guarantees about the completeness, reliability and accuracy of this image or its related products. Any action you take upon the information you find here is strictly at your own risk.</w:t>
       </w:r>
     </w:p>
     <w:p>
@@ -1085,12 +1085,12 @@
           <wp:inline distB="114300" distT="114300" distL="114300" distR="114300">
             <wp:extent cx="447675" cy="57150"/>
             <wp:effectExtent b="0" l="0" r="0" t="0"/>
-            <wp:docPr descr="short line" id="7" name="image2.png"/>
+            <wp:docPr descr="short line" id="7" name="image1.png"/>
             <a:graphic>
               <a:graphicData uri="http://schemas.openxmlformats.org/drawingml/2006/picture">
                 <pic:pic>
                   <pic:nvPicPr>
-                    <pic:cNvPr descr="short line" id="0" name="image2.png"/>
+                    <pic:cNvPr descr="short line" id="0" name="image1.png"/>
                     <pic:cNvPicPr preferRelativeResize="0"/>
                   </pic:nvPicPr>
                   <pic:blipFill>
@@ -1211,7 +1211,7 @@
 </file>
 
 <file path=word/footer1.xml><?xml version="1.0" encoding="utf-8"?>
-<w:ftr xmlns:mc="http://schemas.openxmlformats.org/markup-compatibility/2006" xmlns:o="urn:schemas-microsoft-com:office:office" xmlns:r="http://schemas.openxmlformats.org/officeDocument/2006/relationships" xmlns:m="http://schemas.openxmlformats.org/officeDocument/2006/math" xmlns:v="urn:schemas-microsoft-com:vml" xmlns:wp="http://schemas.openxmlformats.org/drawingml/2006/wordprocessingDrawing" xmlns:w10="urn:schemas-microsoft-com:office:word" xmlns:w="http://schemas.openxmlformats.org/wordprocessingml/2006/main" xmlns:wne="http://schemas.microsoft.com/office/word/2006/wordml" xmlns:sl="http://schemas.openxmlformats.org/schemaLibrary/2006/main" xmlns:a="http://schemas.openxmlformats.org/drawingml/2006/main" xmlns:pic="http://schemas.openxmlformats.org/drawingml/2006/picture" xmlns:c="http://schemas.openxmlformats.org/drawingml/2006/chart" xmlns:lc="http://schemas.openxmlformats.org/drawingml/2006/lockedCanvas" xmlns:dgm="http://schemas.openxmlformats.org/drawingml/2006/diagram" xmlns:wps="http://schemas.microsoft.com/office/word/2010/wordprocessingShape" xmlns:wpg="http://schemas.microsoft.com/office/word/2010/wordprocessingGroup" xmlns:w14="http://schemas.microsoft.com/office/word/2010/wordml" xmlns:w15="http://schemas.microsoft.com/office/word/2012/wordml">
+<w:ftr xmlns:mc="http://schemas.openxmlformats.org/markup-compatibility/2006" xmlns:o="urn:schemas-microsoft-com:office:office" xmlns:r="http://schemas.openxmlformats.org/officeDocument/2006/relationships" xmlns:m="http://schemas.openxmlformats.org/officeDocument/2006/math" xmlns:v="urn:schemas-microsoft-com:vml" xmlns:wp="http://schemas.openxmlformats.org/drawingml/2006/wordprocessingDrawing" xmlns:w10="urn:schemas-microsoft-com:office:word" xmlns:w="http://schemas.openxmlformats.org/wordprocessingml/2006/main" xmlns:wne="http://schemas.microsoft.com/office/word/2006/wordml" xmlns:sl="http://schemas.openxmlformats.org/schemaLibrary/2006/main" xmlns:a="http://schemas.openxmlformats.org/drawingml/2006/main" xmlns:pic="http://schemas.openxmlformats.org/drawingml/2006/picture" xmlns:c="http://schemas.openxmlformats.org/drawingml/2006/chart" xmlns:lc="http://schemas.openxmlformats.org/drawingml/2006/lockedCanvas" xmlns:dgm="http://schemas.openxmlformats.org/drawingml/2006/diagram" xmlns:wps="http://schemas.microsoft.com/office/word/2010/wordprocessingShape" xmlns:wpg="http://schemas.microsoft.com/office/word/2010/wordprocessingGroup" xmlns:w14="http://schemas.microsoft.com/office/word/2010/wordml" xmlns:w15="http://schemas.microsoft.com/office/word/2012/wordml" xmlns:w16="http://schemas.microsoft.com/office/word/2018/wordml" xmlns:w16cex="http://schemas.microsoft.com/office/word/2018/wordml/cex" xmlns:w16cid="http://schemas.microsoft.com/office/word/2016/wordml/cid" xmlns="http://schemas.microsoft.com/office/tasks/2019/documenttasks" xmlns:cr="http://schemas.microsoft.com/office/comments/2020/reactions">
   <w:p>
     <w:pPr>
       <w:pBdr>
@@ -1243,12 +1243,12 @@
           <wp:extent cx="7781925" cy="409575"/>
           <wp:effectExtent b="0" l="0" r="0" t="0"/>
           <wp:wrapTopAndBottom distB="0" distT="0"/>
-          <wp:docPr descr="footer" id="4" name="image1.png"/>
+          <wp:docPr descr="footer" id="4" name="image3.png"/>
           <a:graphic>
             <a:graphicData uri="http://schemas.openxmlformats.org/drawingml/2006/picture">
               <pic:pic>
                 <pic:nvPicPr>
-                  <pic:cNvPr descr="footer" id="0" name="image1.png"/>
+                  <pic:cNvPr descr="footer" id="0" name="image3.png"/>
                   <pic:cNvPicPr preferRelativeResize="0"/>
                 </pic:nvPicPr>
                 <pic:blipFill>
@@ -1277,7 +1277,7 @@
 </file>
 
 <file path=word/footer2.xml><?xml version="1.0" encoding="utf-8"?>
-<w:ftr xmlns:mc="http://schemas.openxmlformats.org/markup-compatibility/2006" xmlns:o="urn:schemas-microsoft-com:office:office" xmlns:r="http://schemas.openxmlformats.org/officeDocument/2006/relationships" xmlns:m="http://schemas.openxmlformats.org/officeDocument/2006/math" xmlns:v="urn:schemas-microsoft-com:vml" xmlns:wp="http://schemas.openxmlformats.org/drawingml/2006/wordprocessingDrawing" xmlns:w10="urn:schemas-microsoft-com:office:word" xmlns:w="http://schemas.openxmlformats.org/wordprocessingml/2006/main" xmlns:wne="http://schemas.microsoft.com/office/word/2006/wordml" xmlns:sl="http://schemas.openxmlformats.org/schemaLibrary/2006/main" xmlns:a="http://schemas.openxmlformats.org/drawingml/2006/main" xmlns:pic="http://schemas.openxmlformats.org/drawingml/2006/picture" xmlns:c="http://schemas.openxmlformats.org/drawingml/2006/chart" xmlns:lc="http://schemas.openxmlformats.org/drawingml/2006/lockedCanvas" xmlns:dgm="http://schemas.openxmlformats.org/drawingml/2006/diagram" xmlns:wps="http://schemas.microsoft.com/office/word/2010/wordprocessingShape" xmlns:wpg="http://schemas.microsoft.com/office/word/2010/wordprocessingGroup" xmlns:w14="http://schemas.microsoft.com/office/word/2010/wordml" xmlns:w15="http://schemas.microsoft.com/office/word/2012/wordml">
+<w:ftr xmlns:mc="http://schemas.openxmlformats.org/markup-compatibility/2006" xmlns:o="urn:schemas-microsoft-com:office:office" xmlns:r="http://schemas.openxmlformats.org/officeDocument/2006/relationships" xmlns:m="http://schemas.openxmlformats.org/officeDocument/2006/math" xmlns:v="urn:schemas-microsoft-com:vml" xmlns:wp="http://schemas.openxmlformats.org/drawingml/2006/wordprocessingDrawing" xmlns:w10="urn:schemas-microsoft-com:office:word" xmlns:w="http://schemas.openxmlformats.org/wordprocessingml/2006/main" xmlns:wne="http://schemas.microsoft.com/office/word/2006/wordml" xmlns:sl="http://schemas.openxmlformats.org/schemaLibrary/2006/main" xmlns:a="http://schemas.openxmlformats.org/drawingml/2006/main" xmlns:pic="http://schemas.openxmlformats.org/drawingml/2006/picture" xmlns:c="http://schemas.openxmlformats.org/drawingml/2006/chart" xmlns:lc="http://schemas.openxmlformats.org/drawingml/2006/lockedCanvas" xmlns:dgm="http://schemas.openxmlformats.org/drawingml/2006/diagram" xmlns:wps="http://schemas.microsoft.com/office/word/2010/wordprocessingShape" xmlns:wpg="http://schemas.microsoft.com/office/word/2010/wordprocessingGroup" xmlns:w14="http://schemas.microsoft.com/office/word/2010/wordml" xmlns:w15="http://schemas.microsoft.com/office/word/2012/wordml" xmlns:w16="http://schemas.microsoft.com/office/word/2018/wordml" xmlns:w16cex="http://schemas.microsoft.com/office/word/2018/wordml/cex" xmlns:w16cid="http://schemas.microsoft.com/office/word/2016/wordml/cid" xmlns="http://schemas.microsoft.com/office/tasks/2019/documenttasks" xmlns:cr="http://schemas.microsoft.com/office/comments/2020/reactions">
   <w:p>
     <w:pPr>
       <w:pBdr>
@@ -1316,12 +1316,12 @@
           <wp:extent cx="7781925" cy="409575"/>
           <wp:effectExtent b="0" l="0" r="0" t="0"/>
           <wp:wrapTopAndBottom distB="0" distT="0"/>
-          <wp:docPr descr="footer" id="5" name="image1.png"/>
+          <wp:docPr descr="footer" id="5" name="image3.png"/>
           <a:graphic>
             <a:graphicData uri="http://schemas.openxmlformats.org/drawingml/2006/picture">
               <pic:pic>
                 <pic:nvPicPr>
-                  <pic:cNvPr descr="footer" id="0" name="image1.png"/>
+                  <pic:cNvPr descr="footer" id="0" name="image3.png"/>
                   <pic:cNvPicPr preferRelativeResize="0"/>
                 </pic:nvPicPr>
                 <pic:blipFill>
@@ -1350,7 +1350,7 @@
 </file>
 
 <file path=word/header1.xml><?xml version="1.0" encoding="utf-8"?>
-<w:hdr xmlns:mc="http://schemas.openxmlformats.org/markup-compatibility/2006" xmlns:o="urn:schemas-microsoft-com:office:office" xmlns:r="http://schemas.openxmlformats.org/officeDocument/2006/relationships" xmlns:m="http://schemas.openxmlformats.org/officeDocument/2006/math" xmlns:v="urn:schemas-microsoft-com:vml" xmlns:wp="http://schemas.openxmlformats.org/drawingml/2006/wordprocessingDrawing" xmlns:w10="urn:schemas-microsoft-com:office:word" xmlns:w="http://schemas.openxmlformats.org/wordprocessingml/2006/main" xmlns:wne="http://schemas.microsoft.com/office/word/2006/wordml" xmlns:sl="http://schemas.openxmlformats.org/schemaLibrary/2006/main" xmlns:a="http://schemas.openxmlformats.org/drawingml/2006/main" xmlns:pic="http://schemas.openxmlformats.org/drawingml/2006/picture" xmlns:c="http://schemas.openxmlformats.org/drawingml/2006/chart" xmlns:lc="http://schemas.openxmlformats.org/drawingml/2006/lockedCanvas" xmlns:dgm="http://schemas.openxmlformats.org/drawingml/2006/diagram" xmlns:wps="http://schemas.microsoft.com/office/word/2010/wordprocessingShape" xmlns:wpg="http://schemas.microsoft.com/office/word/2010/wordprocessingGroup" xmlns:w14="http://schemas.microsoft.com/office/word/2010/wordml" xmlns:w15="http://schemas.microsoft.com/office/word/2012/wordml">
+<w:hdr xmlns:mc="http://schemas.openxmlformats.org/markup-compatibility/2006" xmlns:o="urn:schemas-microsoft-com:office:office" xmlns:r="http://schemas.openxmlformats.org/officeDocument/2006/relationships" xmlns:m="http://schemas.openxmlformats.org/officeDocument/2006/math" xmlns:v="urn:schemas-microsoft-com:vml" xmlns:wp="http://schemas.openxmlformats.org/drawingml/2006/wordprocessingDrawing" xmlns:w10="urn:schemas-microsoft-com:office:word" xmlns:w="http://schemas.openxmlformats.org/wordprocessingml/2006/main" xmlns:wne="http://schemas.microsoft.com/office/word/2006/wordml" xmlns:sl="http://schemas.openxmlformats.org/schemaLibrary/2006/main" xmlns:a="http://schemas.openxmlformats.org/drawingml/2006/main" xmlns:pic="http://schemas.openxmlformats.org/drawingml/2006/picture" xmlns:c="http://schemas.openxmlformats.org/drawingml/2006/chart" xmlns:lc="http://schemas.openxmlformats.org/drawingml/2006/lockedCanvas" xmlns:dgm="http://schemas.openxmlformats.org/drawingml/2006/diagram" xmlns:wps="http://schemas.microsoft.com/office/word/2010/wordprocessingShape" xmlns:wpg="http://schemas.microsoft.com/office/word/2010/wordprocessingGroup" xmlns:w14="http://schemas.microsoft.com/office/word/2010/wordml" xmlns:w15="http://schemas.microsoft.com/office/word/2012/wordml" xmlns:w16="http://schemas.microsoft.com/office/word/2018/wordml" xmlns:w16cex="http://schemas.microsoft.com/office/word/2018/wordml/cex" xmlns:w16cid="http://schemas.microsoft.com/office/word/2016/wordml/cid" xmlns="http://schemas.microsoft.com/office/tasks/2019/documenttasks" xmlns:cr="http://schemas.microsoft.com/office/comments/2020/reactions">
   <w:p>
     <w:pPr>
       <w:pBdr>
@@ -1382,12 +1382,12 @@
           <wp:extent cx="7781925" cy="95250"/>
           <wp:effectExtent b="0" l="0" r="0" t="0"/>
           <wp:wrapTopAndBottom distB="0" distT="0"/>
-          <wp:docPr descr="horizontal line" id="6" name="image1.png"/>
+          <wp:docPr descr="horizontal line" id="6" name="image3.png"/>
           <a:graphic>
             <a:graphicData uri="http://schemas.openxmlformats.org/drawingml/2006/picture">
               <pic:pic>
                 <pic:nvPicPr>
-                  <pic:cNvPr descr="horizontal line" id="0" name="image1.png"/>
+                  <pic:cNvPr descr="horizontal line" id="0" name="image3.png"/>
                   <pic:cNvPicPr preferRelativeResize="0"/>
                 </pic:nvPicPr>
                 <pic:blipFill>
@@ -1416,7 +1416,7 @@
 </file>
 
 <file path=word/header2.xml><?xml version="1.0" encoding="utf-8"?>
-<w:hdr xmlns:mc="http://schemas.openxmlformats.org/markup-compatibility/2006" xmlns:o="urn:schemas-microsoft-com:office:office" xmlns:r="http://schemas.openxmlformats.org/officeDocument/2006/relationships" xmlns:m="http://schemas.openxmlformats.org/officeDocument/2006/math" xmlns:v="urn:schemas-microsoft-com:vml" xmlns:wp="http://schemas.openxmlformats.org/drawingml/2006/wordprocessingDrawing" xmlns:w10="urn:schemas-microsoft-com:office:word" xmlns:w="http://schemas.openxmlformats.org/wordprocessingml/2006/main" xmlns:wne="http://schemas.microsoft.com/office/word/2006/wordml" xmlns:sl="http://schemas.openxmlformats.org/schemaLibrary/2006/main" xmlns:a="http://schemas.openxmlformats.org/drawingml/2006/main" xmlns:pic="http://schemas.openxmlformats.org/drawingml/2006/picture" xmlns:c="http://schemas.openxmlformats.org/drawingml/2006/chart" xmlns:lc="http://schemas.openxmlformats.org/drawingml/2006/lockedCanvas" xmlns:dgm="http://schemas.openxmlformats.org/drawingml/2006/diagram" xmlns:wps="http://schemas.microsoft.com/office/word/2010/wordprocessingShape" xmlns:wpg="http://schemas.microsoft.com/office/word/2010/wordprocessingGroup" xmlns:w14="http://schemas.microsoft.com/office/word/2010/wordml" xmlns:w15="http://schemas.microsoft.com/office/word/2012/wordml">
+<w:hdr xmlns:mc="http://schemas.openxmlformats.org/markup-compatibility/2006" xmlns:o="urn:schemas-microsoft-com:office:office" xmlns:r="http://schemas.openxmlformats.org/officeDocument/2006/relationships" xmlns:m="http://schemas.openxmlformats.org/officeDocument/2006/math" xmlns:v="urn:schemas-microsoft-com:vml" xmlns:wp="http://schemas.openxmlformats.org/drawingml/2006/wordprocessingDrawing" xmlns:w10="urn:schemas-microsoft-com:office:word" xmlns:w="http://schemas.openxmlformats.org/wordprocessingml/2006/main" xmlns:wne="http://schemas.microsoft.com/office/word/2006/wordml" xmlns:sl="http://schemas.openxmlformats.org/schemaLibrary/2006/main" xmlns:a="http://schemas.openxmlformats.org/drawingml/2006/main" xmlns:pic="http://schemas.openxmlformats.org/drawingml/2006/picture" xmlns:c="http://schemas.openxmlformats.org/drawingml/2006/chart" xmlns:lc="http://schemas.openxmlformats.org/drawingml/2006/lockedCanvas" xmlns:dgm="http://schemas.openxmlformats.org/drawingml/2006/diagram" xmlns:wps="http://schemas.microsoft.com/office/word/2010/wordprocessingShape" xmlns:wpg="http://schemas.microsoft.com/office/word/2010/wordprocessingGroup" xmlns:w14="http://schemas.microsoft.com/office/word/2010/wordml" xmlns:w15="http://schemas.microsoft.com/office/word/2012/wordml" xmlns:w16="http://schemas.microsoft.com/office/word/2018/wordml" xmlns:w16cex="http://schemas.microsoft.com/office/word/2018/wordml/cex" xmlns:w16cid="http://schemas.microsoft.com/office/word/2016/wordml/cid" xmlns="http://schemas.microsoft.com/office/tasks/2019/documenttasks" xmlns:cr="http://schemas.microsoft.com/office/comments/2020/reactions">
   <w:p>
     <w:pPr>
       <w:pBdr>
@@ -1453,12 +1453,12 @@
           <wp:extent cx="7781925" cy="95250"/>
           <wp:effectExtent b="0" l="0" r="0" t="0"/>
           <wp:wrapTopAndBottom distB="0" distT="0"/>
-          <wp:docPr descr="horizontal line" id="10" name="image1.png"/>
+          <wp:docPr descr="horizontal line" id="10" name="image3.png"/>
           <a:graphic>
             <a:graphicData uri="http://schemas.openxmlformats.org/drawingml/2006/picture">
               <pic:pic>
                 <pic:nvPicPr>
-                  <pic:cNvPr descr="horizontal line" id="0" name="image1.png"/>
+                  <pic:cNvPr descr="horizontal line" id="0" name="image3.png"/>
                   <pic:cNvPicPr preferRelativeResize="0"/>
                 </pic:nvPicPr>
                 <pic:blipFill>
@@ -1495,12 +1495,12 @@
           <wp:extent cx="7781925" cy="95250"/>
           <wp:effectExtent b="0" l="0" r="0" t="0"/>
           <wp:wrapTopAndBottom distB="0" distT="0"/>
-          <wp:docPr descr="horizontal line" id="8" name="image1.png"/>
+          <wp:docPr descr="horizontal line" id="8" name="image3.png"/>
           <a:graphic>
             <a:graphicData uri="http://schemas.openxmlformats.org/drawingml/2006/picture">
               <pic:pic>
                 <pic:nvPicPr>
-                  <pic:cNvPr descr="horizontal line" id="0" name="image1.png"/>
+                  <pic:cNvPr descr="horizontal line" id="0" name="image3.png"/>
                   <pic:cNvPicPr preferRelativeResize="0"/>
                 </pic:nvPicPr>
                 <pic:blipFill>
@@ -1554,12 +1554,12 @@
         <wp:inline distB="114300" distT="114300" distL="114300" distR="114300">
           <wp:extent cx="447675" cy="57150"/>
           <wp:effectExtent b="0" l="0" r="0" t="0"/>
-          <wp:docPr descr="short line" id="9" name="image2.png"/>
+          <wp:docPr descr="short line" id="9" name="image1.png"/>
           <a:graphic>
             <a:graphicData uri="http://schemas.openxmlformats.org/drawingml/2006/picture">
               <pic:pic>
                 <pic:nvPicPr>
-                  <pic:cNvPr descr="short line" id="0" name="image2.png"/>
+                  <pic:cNvPr descr="short line" id="0" name="image1.png"/>
                   <pic:cNvPicPr preferRelativeResize="0"/>
                 </pic:nvPicPr>
                 <pic:blipFill>
@@ -1593,7 +1593,7 @@
 </file>
 
 <file path=word/numbering.xml><?xml version="1.0" encoding="utf-8"?>
-<w:numbering xmlns:mc="http://schemas.openxmlformats.org/markup-compatibility/2006" xmlns:o="urn:schemas-microsoft-com:office:office" xmlns:r="http://schemas.openxmlformats.org/officeDocument/2006/relationships" xmlns:m="http://schemas.openxmlformats.org/officeDocument/2006/math" xmlns:v="urn:schemas-microsoft-com:vml" xmlns:wp="http://schemas.openxmlformats.org/drawingml/2006/wordprocessingDrawing" xmlns:w10="urn:schemas-microsoft-com:office:word" xmlns:w="http://schemas.openxmlformats.org/wordprocessingml/2006/main" xmlns:wne="http://schemas.microsoft.com/office/word/2006/wordml" xmlns:sl="http://schemas.openxmlformats.org/schemaLibrary/2006/main" xmlns:a="http://schemas.openxmlformats.org/drawingml/2006/main" xmlns:pic="http://schemas.openxmlformats.org/drawingml/2006/picture" xmlns:c="http://schemas.openxmlformats.org/drawingml/2006/chart" xmlns:lc="http://schemas.openxmlformats.org/drawingml/2006/lockedCanvas" xmlns:dgm="http://schemas.openxmlformats.org/drawingml/2006/diagram" xmlns:wps="http://schemas.microsoft.com/office/word/2010/wordprocessingShape" xmlns:wpg="http://schemas.microsoft.com/office/word/2010/wordprocessingGroup" xmlns:w14="http://schemas.microsoft.com/office/word/2010/wordml" xmlns:w15="http://schemas.microsoft.com/office/word/2012/wordml">
+<w:numbering xmlns:mc="http://schemas.openxmlformats.org/markup-compatibility/2006" xmlns:o="urn:schemas-microsoft-com:office:office" xmlns:r="http://schemas.openxmlformats.org/officeDocument/2006/relationships" xmlns:m="http://schemas.openxmlformats.org/officeDocument/2006/math" xmlns:v="urn:schemas-microsoft-com:vml" xmlns:wp="http://schemas.openxmlformats.org/drawingml/2006/wordprocessingDrawing" xmlns:w10="urn:schemas-microsoft-com:office:word" xmlns:w="http://schemas.openxmlformats.org/wordprocessingml/2006/main" xmlns:wne="http://schemas.microsoft.com/office/word/2006/wordml" xmlns:sl="http://schemas.openxmlformats.org/schemaLibrary/2006/main" xmlns:a="http://schemas.openxmlformats.org/drawingml/2006/main" xmlns:pic="http://schemas.openxmlformats.org/drawingml/2006/picture" xmlns:c="http://schemas.openxmlformats.org/drawingml/2006/chart" xmlns:lc="http://schemas.openxmlformats.org/drawingml/2006/lockedCanvas" xmlns:dgm="http://schemas.openxmlformats.org/drawingml/2006/diagram" xmlns:wps="http://schemas.microsoft.com/office/word/2010/wordprocessingShape" xmlns:wpg="http://schemas.microsoft.com/office/word/2010/wordprocessingGroup" xmlns:w14="http://schemas.microsoft.com/office/word/2010/wordml" xmlns:w15="http://schemas.microsoft.com/office/word/2012/wordml" xmlns:w16="http://schemas.microsoft.com/office/word/2018/wordml" xmlns:w16cex="http://schemas.microsoft.com/office/word/2018/wordml/cex" xmlns:w16cid="http://schemas.microsoft.com/office/word/2016/wordml/cid" xmlns="http://schemas.microsoft.com/office/tasks/2019/documenttasks" xmlns:cr="http://schemas.microsoft.com/office/comments/2020/reactions">
   <w:abstractNum w:abstractNumId="1">
     <w:lvl w:ilvl="0">
       <w:start w:val="1"/>
@@ -2051,7 +2051,7 @@
 </file>
 
 <file path=word/styles.xml><?xml version="1.0" encoding="utf-8"?>
-<w:styles xmlns:mc="http://schemas.openxmlformats.org/markup-compatibility/2006" xmlns:o="urn:schemas-microsoft-com:office:office" xmlns:r="http://schemas.openxmlformats.org/officeDocument/2006/relationships" xmlns:m="http://schemas.openxmlformats.org/officeDocument/2006/math" xmlns:v="urn:schemas-microsoft-com:vml" xmlns:wp="http://schemas.openxmlformats.org/drawingml/2006/wordprocessingDrawing" xmlns:w10="urn:schemas-microsoft-com:office:word" xmlns:w="http://schemas.openxmlformats.org/wordprocessingml/2006/main" xmlns:wne="http://schemas.microsoft.com/office/word/2006/wordml" xmlns:sl="http://schemas.openxmlformats.org/schemaLibrary/2006/main" xmlns:a="http://schemas.openxmlformats.org/drawingml/2006/main" xmlns:pic="http://schemas.openxmlformats.org/drawingml/2006/picture" xmlns:c="http://schemas.openxmlformats.org/drawingml/2006/chart" xmlns:lc="http://schemas.openxmlformats.org/drawingml/2006/lockedCanvas" xmlns:dgm="http://schemas.openxmlformats.org/drawingml/2006/diagram" xmlns:wps="http://schemas.microsoft.com/office/word/2010/wordprocessingShape" xmlns:wpg="http://schemas.microsoft.com/office/word/2010/wordprocessingGroup" xmlns:w14="http://schemas.microsoft.com/office/word/2010/wordml" xmlns:w15="http://schemas.microsoft.com/office/word/2012/wordml">
+<w:styles xmlns:mc="http://schemas.openxmlformats.org/markup-compatibility/2006" xmlns:o="urn:schemas-microsoft-com:office:office" xmlns:r="http://schemas.openxmlformats.org/officeDocument/2006/relationships" xmlns:m="http://schemas.openxmlformats.org/officeDocument/2006/math" xmlns:v="urn:schemas-microsoft-com:vml" xmlns:wp="http://schemas.openxmlformats.org/drawingml/2006/wordprocessingDrawing" xmlns:w10="urn:schemas-microsoft-com:office:word" xmlns:w="http://schemas.openxmlformats.org/wordprocessingml/2006/main" xmlns:wne="http://schemas.microsoft.com/office/word/2006/wordml" xmlns:sl="http://schemas.openxmlformats.org/schemaLibrary/2006/main" xmlns:a="http://schemas.openxmlformats.org/drawingml/2006/main" xmlns:pic="http://schemas.openxmlformats.org/drawingml/2006/picture" xmlns:c="http://schemas.openxmlformats.org/drawingml/2006/chart" xmlns:lc="http://schemas.openxmlformats.org/drawingml/2006/lockedCanvas" xmlns:dgm="http://schemas.openxmlformats.org/drawingml/2006/diagram" xmlns:wps="http://schemas.microsoft.com/office/word/2010/wordprocessingShape" xmlns:wpg="http://schemas.microsoft.com/office/word/2010/wordprocessingGroup" xmlns:w14="http://schemas.microsoft.com/office/word/2010/wordml" xmlns:w15="http://schemas.microsoft.com/office/word/2012/wordml" xmlns:w16="http://schemas.microsoft.com/office/word/2018/wordml" xmlns:w16cex="http://schemas.microsoft.com/office/word/2018/wordml/cex" xmlns:w16cid="http://schemas.microsoft.com/office/word/2016/wordml/cid" xmlns="http://schemas.microsoft.com/office/tasks/2019/documenttasks" xmlns:cr="http://schemas.microsoft.com/office/comments/2020/reactions">
   <w:docDefaults>
     <w:rPrDefault>
       <w:rPr>
